--- a/Lab Files/Lab 20 - Power BI and Jupyter notebook Service principal Auth.docx
+++ b/Lab Files/Lab 20 - Power BI and Jupyter notebook Service principal Auth.docx
@@ -134,9 +134,31 @@
     </w:p>
     <w:p>
       <w:pPr>
-        <w:rPr>
-          <w:sz w:val="24"/>
-          <w:szCs w:val="24"/>
+        <w:pStyle w:val="ListParagraph"/>
+        <w:numPr>
+          <w:ilvl w:val="0"/>
+          <w:numId w:val="4"/>
+        </w:numPr>
+        <w:rPr>
+          <w:sz w:val="24"/>
+          <w:szCs w:val="24"/>
+        </w:rPr>
+      </w:pPr>
+      <w:r>
+        <w:rPr>
+          <w:sz w:val="24"/>
+          <w:szCs w:val="24"/>
+        </w:rPr>
+        <w:t>Click to Create New Registration</w:t>
+      </w:r>
+    </w:p>
+    <w:p>
+      <w:pPr>
+        <w:rPr>
+          <w:b/>
+          <w:bCs/>
+          <w:sz w:val="36"/>
+          <w:szCs w:val="36"/>
         </w:rPr>
       </w:pPr>
       <w:r>
@@ -146,10 +168,10 @@
           <w:szCs w:val="24"/>
         </w:rPr>
         <w:drawing>
-          <wp:inline distT="0" distB="0" distL="0" distR="0" wp14:anchorId="154C2BB0" wp14:editId="42600D4F">
-            <wp:extent cx="5715000" cy="4800600"/>
-            <wp:effectExtent l="0" t="0" r="0" b="0"/>
-            <wp:docPr id="3" name="Picture 3"/>
+          <wp:inline distT="0" distB="0" distL="0" distR="0" wp14:anchorId="057EF67F" wp14:editId="75A59E4B">
+            <wp:extent cx="5052060" cy="3233318"/>
+            <wp:effectExtent l="114300" t="114300" r="110490" b="120015"/>
+            <wp:docPr id="10" name="Picture 10"/>
             <wp:cNvGraphicFramePr>
               <a:graphicFrameLocks xmlns:a="http://schemas.openxmlformats.org/drawingml/2006/main" noChangeAspect="1"/>
             </wp:cNvGraphicFramePr>
@@ -163,7 +185,7 @@
                     </pic:cNvPicPr>
                   </pic:nvPicPr>
                   <pic:blipFill>
-                    <a:blip r:embed="rId6">
+                    <a:blip r:embed="rId6" cstate="print">
                       <a:extLst>
                         <a:ext uri="{28A0092B-C50C-407E-A947-70E740481C1C}">
                           <a14:useLocalDpi xmlns:a14="http://schemas.microsoft.com/office/drawing/2010/main" val="0"/>
@@ -178,7 +200,7 @@
                   <pic:spPr bwMode="auto">
                     <a:xfrm>
                       <a:off x="0" y="0"/>
-                      <a:ext cx="5715000" cy="4800600"/>
+                      <a:ext cx="5053476" cy="3234224"/>
                     </a:xfrm>
                     <a:prstGeom prst="rect">
                       <a:avLst/>
@@ -187,6 +209,13 @@
                     <a:ln>
                       <a:noFill/>
                     </a:ln>
+                    <a:effectLst>
+                      <a:outerShdw blurRad="63500" sx="102000" sy="102000" algn="ctr" rotWithShape="0">
+                        <a:prstClr val="black">
+                          <a:alpha val="40000"/>
+                        </a:prstClr>
+                      </a:outerShdw>
+                    </a:effectLst>
                   </pic:spPr>
                 </pic:pic>
               </a:graphicData>
@@ -198,32 +227,36 @@
     <w:p>
       <w:pPr>
         <w:rPr>
+          <w:sz w:val="32"/>
+          <w:szCs w:val="32"/>
+        </w:rPr>
+      </w:pPr>
+      <w:r>
+        <w:rPr>
+          <w:sz w:val="32"/>
+          <w:szCs w:val="32"/>
+        </w:rPr>
+        <w:t>Click Add Permission</w:t>
+      </w:r>
+    </w:p>
+    <w:p>
+      <w:pPr>
+        <w:rPr>
           <w:b/>
           <w:bCs/>
           <w:sz w:val="36"/>
           <w:szCs w:val="36"/>
         </w:rPr>
       </w:pPr>
-    </w:p>
-    <w:p>
-      <w:pPr>
-        <w:rPr>
-          <w:b/>
-          <w:bCs/>
-          <w:sz w:val="36"/>
-          <w:szCs w:val="36"/>
-        </w:rPr>
-      </w:pPr>
       <w:r>
         <w:rPr>
           <w:noProof/>
         </w:rPr>
-        <w:lastRenderedPageBreak/>
         <w:drawing>
-          <wp:inline distT="0" distB="0" distL="0" distR="0" wp14:anchorId="16B738DF" wp14:editId="01C1C1D1">
-            <wp:extent cx="5731510" cy="4196080"/>
-            <wp:effectExtent l="0" t="0" r="2540" b="0"/>
-            <wp:docPr id="4" name="Picture 4"/>
+          <wp:inline distT="0" distB="0" distL="0" distR="0" wp14:anchorId="0E8AFC75" wp14:editId="2FAC8DCA">
+            <wp:extent cx="5731510" cy="2635250"/>
+            <wp:effectExtent l="114300" t="95250" r="116840" b="88900"/>
+            <wp:docPr id="5" name="Picture 5"/>
             <wp:cNvGraphicFramePr>
               <a:graphicFrameLocks xmlns:a="http://schemas.openxmlformats.org/drawingml/2006/main" noChangeAspect="1"/>
             </wp:cNvGraphicFramePr>
@@ -243,11 +276,18 @@
                   <pic:spPr>
                     <a:xfrm>
                       <a:off x="0" y="0"/>
-                      <a:ext cx="5731510" cy="4196080"/>
+                      <a:ext cx="5731510" cy="2635250"/>
                     </a:xfrm>
                     <a:prstGeom prst="rect">
                       <a:avLst/>
                     </a:prstGeom>
+                    <a:effectLst>
+                      <a:outerShdw blurRad="63500" sx="102000" sy="102000" algn="ctr" rotWithShape="0">
+                        <a:prstClr val="black">
+                          <a:alpha val="40000"/>
+                        </a:prstClr>
+                      </a:outerShdw>
+                    </a:effectLst>
                   </pic:spPr>
                 </pic:pic>
               </a:graphicData>
@@ -258,6 +298,67 @@
     </w:p>
     <w:p>
       <w:pPr>
+        <w:pStyle w:val="ListParagraph"/>
+        <w:numPr>
+          <w:ilvl w:val="0"/>
+          <w:numId w:val="6"/>
+        </w:numPr>
+        <w:rPr>
+          <w:sz w:val="32"/>
+          <w:szCs w:val="32"/>
+        </w:rPr>
+      </w:pPr>
+      <w:r>
+        <w:rPr>
+          <w:sz w:val="32"/>
+          <w:szCs w:val="32"/>
+        </w:rPr>
+        <w:t>Search “Power”</w:t>
+      </w:r>
+    </w:p>
+    <w:p>
+      <w:pPr>
+        <w:pStyle w:val="ListParagraph"/>
+        <w:numPr>
+          <w:ilvl w:val="0"/>
+          <w:numId w:val="6"/>
+        </w:numPr>
+        <w:rPr>
+          <w:sz w:val="32"/>
+          <w:szCs w:val="32"/>
+        </w:rPr>
+      </w:pPr>
+      <w:r>
+        <w:rPr>
+          <w:sz w:val="32"/>
+          <w:szCs w:val="32"/>
+        </w:rPr>
+        <w:lastRenderedPageBreak/>
+        <w:t>Click Power BI Service</w:t>
+      </w:r>
+    </w:p>
+    <w:p>
+      <w:pPr>
+        <w:pStyle w:val="ListParagraph"/>
+        <w:numPr>
+          <w:ilvl w:val="0"/>
+          <w:numId w:val="6"/>
+        </w:numPr>
+        <w:rPr>
+          <w:sz w:val="32"/>
+          <w:szCs w:val="32"/>
+        </w:rPr>
+      </w:pPr>
+      <w:r>
+        <w:rPr>
+          <w:sz w:val="32"/>
+          <w:szCs w:val="32"/>
+        </w:rPr>
+        <w:t>Click Delegate Permission</w:t>
+      </w:r>
+    </w:p>
+    <w:p>
+      <w:pPr>
         <w:rPr>
           <w:b/>
           <w:bCs/>
@@ -265,25 +366,15 @@
           <w:szCs w:val="36"/>
         </w:rPr>
       </w:pPr>
-    </w:p>
-    <w:p>
-      <w:pPr>
-        <w:rPr>
-          <w:b/>
-          <w:bCs/>
-          <w:sz w:val="36"/>
-          <w:szCs w:val="36"/>
-        </w:rPr>
-      </w:pPr>
       <w:r>
         <w:rPr>
           <w:noProof/>
         </w:rPr>
         <w:drawing>
-          <wp:inline distT="0" distB="0" distL="0" distR="0" wp14:anchorId="0E8AFC75" wp14:editId="62DB61C1">
-            <wp:extent cx="5731510" cy="2635250"/>
-            <wp:effectExtent l="0" t="0" r="2540" b="0"/>
-            <wp:docPr id="5" name="Picture 5"/>
+          <wp:inline distT="0" distB="0" distL="0" distR="0" wp14:anchorId="5AFAC878" wp14:editId="3F3CCF37">
+            <wp:extent cx="5731510" cy="2043430"/>
+            <wp:effectExtent l="114300" t="95250" r="116840" b="90170"/>
+            <wp:docPr id="6" name="Picture 6"/>
             <wp:cNvGraphicFramePr>
               <a:graphicFrameLocks xmlns:a="http://schemas.openxmlformats.org/drawingml/2006/main" noChangeAspect="1"/>
             </wp:cNvGraphicFramePr>
@@ -303,11 +394,18 @@
                   <pic:spPr>
                     <a:xfrm>
                       <a:off x="0" y="0"/>
-                      <a:ext cx="5731510" cy="2635250"/>
+                      <a:ext cx="5731510" cy="2043430"/>
                     </a:xfrm>
                     <a:prstGeom prst="rect">
                       <a:avLst/>
                     </a:prstGeom>
+                    <a:effectLst>
+                      <a:outerShdw blurRad="63500" sx="102000" sy="102000" algn="ctr" rotWithShape="0">
+                        <a:prstClr val="black">
+                          <a:alpha val="40000"/>
+                        </a:prstClr>
+                      </a:outerShdw>
+                    </a:effectLst>
                   </pic:spPr>
                 </pic:pic>
               </a:graphicData>
@@ -318,6 +416,26 @@
     </w:p>
     <w:p>
       <w:pPr>
+        <w:pStyle w:val="ListParagraph"/>
+        <w:numPr>
+          <w:ilvl w:val="0"/>
+          <w:numId w:val="7"/>
+        </w:numPr>
+        <w:rPr>
+          <w:sz w:val="28"/>
+          <w:szCs w:val="28"/>
+        </w:rPr>
+      </w:pPr>
+      <w:r>
+        <w:rPr>
+          <w:sz w:val="28"/>
+          <w:szCs w:val="28"/>
+        </w:rPr>
+        <w:t>Add Required permission for report or dashboard</w:t>
+      </w:r>
+    </w:p>
+    <w:p>
+      <w:pPr>
         <w:rPr>
           <w:b/>
           <w:bCs/>
@@ -329,12 +447,11 @@
         <w:rPr>
           <w:noProof/>
         </w:rPr>
-        <w:lastRenderedPageBreak/>
         <w:drawing>
-          <wp:inline distT="0" distB="0" distL="0" distR="0" wp14:anchorId="5AFAC878" wp14:editId="20F2B3CE">
-            <wp:extent cx="5731510" cy="2043430"/>
-            <wp:effectExtent l="0" t="0" r="2540" b="0"/>
-            <wp:docPr id="6" name="Picture 6"/>
+          <wp:inline distT="0" distB="0" distL="0" distR="0" wp14:anchorId="6461157A" wp14:editId="11AE567F">
+            <wp:extent cx="5731510" cy="891540"/>
+            <wp:effectExtent l="133350" t="76200" r="135890" b="80010"/>
+            <wp:docPr id="7" name="Picture 7"/>
             <wp:cNvGraphicFramePr>
               <a:graphicFrameLocks xmlns:a="http://schemas.openxmlformats.org/drawingml/2006/main" noChangeAspect="1"/>
             </wp:cNvGraphicFramePr>
@@ -354,11 +471,18 @@
                   <pic:spPr>
                     <a:xfrm>
                       <a:off x="0" y="0"/>
-                      <a:ext cx="5731510" cy="2043430"/>
+                      <a:ext cx="5731510" cy="891540"/>
                     </a:xfrm>
                     <a:prstGeom prst="rect">
                       <a:avLst/>
                     </a:prstGeom>
+                    <a:effectLst>
+                      <a:outerShdw blurRad="63500" sx="102000" sy="102000" algn="ctr" rotWithShape="0">
+                        <a:prstClr val="black">
+                          <a:alpha val="40000"/>
+                        </a:prstClr>
+                      </a:outerShdw>
+                    </a:effectLst>
                   </pic:spPr>
                 </pic:pic>
               </a:graphicData>
@@ -369,6 +493,26 @@
     </w:p>
     <w:p>
       <w:pPr>
+        <w:pStyle w:val="ListParagraph"/>
+        <w:numPr>
+          <w:ilvl w:val="0"/>
+          <w:numId w:val="7"/>
+        </w:numPr>
+        <w:rPr>
+          <w:sz w:val="28"/>
+          <w:szCs w:val="28"/>
+        </w:rPr>
+      </w:pPr>
+      <w:r>
+        <w:rPr>
+          <w:sz w:val="28"/>
+          <w:szCs w:val="28"/>
+        </w:rPr>
+        <w:t>Click Grant admin consent for &lt;tenant name&gt;</w:t>
+      </w:r>
+    </w:p>
+    <w:p>
+      <w:pPr>
         <w:rPr>
           <w:b/>
           <w:bCs/>
@@ -378,13 +522,17 @@
       </w:pPr>
       <w:r>
         <w:rPr>
+          <w:b/>
+          <w:bCs/>
           <w:noProof/>
+          <w:sz w:val="36"/>
+          <w:szCs w:val="36"/>
         </w:rPr>
         <w:drawing>
-          <wp:inline distT="0" distB="0" distL="0" distR="0" wp14:anchorId="6461157A" wp14:editId="19690C91">
-            <wp:extent cx="5731510" cy="891540"/>
-            <wp:effectExtent l="0" t="0" r="2540" b="3810"/>
-            <wp:docPr id="7" name="Picture 7"/>
+          <wp:inline distT="0" distB="0" distL="0" distR="0" wp14:anchorId="7B4E36F4" wp14:editId="7AA05305">
+            <wp:extent cx="5722620" cy="2933700"/>
+            <wp:effectExtent l="114300" t="95250" r="106680" b="95250"/>
+            <wp:docPr id="11" name="Picture 11"/>
             <wp:cNvGraphicFramePr>
               <a:graphicFrameLocks xmlns:a="http://schemas.openxmlformats.org/drawingml/2006/main" noChangeAspect="1"/>
             </wp:cNvGraphicFramePr>
@@ -392,23 +540,43 @@
               <a:graphicData uri="http://schemas.openxmlformats.org/drawingml/2006/picture">
                 <pic:pic xmlns:pic="http://schemas.openxmlformats.org/drawingml/2006/picture">
                   <pic:nvPicPr>
-                    <pic:cNvPr id="1" name=""/>
-                    <pic:cNvPicPr/>
+                    <pic:cNvPr id="0" name="Picture 2"/>
+                    <pic:cNvPicPr>
+                      <a:picLocks noChangeAspect="1" noChangeArrowheads="1"/>
+                    </pic:cNvPicPr>
                   </pic:nvPicPr>
                   <pic:blipFill>
-                    <a:blip r:embed="rId10"/>
+                    <a:blip r:embed="rId10" cstate="print">
+                      <a:extLst>
+                        <a:ext uri="{28A0092B-C50C-407E-A947-70E740481C1C}">
+                          <a14:useLocalDpi xmlns:a14="http://schemas.microsoft.com/office/drawing/2010/main" val="0"/>
+                        </a:ext>
+                      </a:extLst>
+                    </a:blip>
+                    <a:srcRect/>
                     <a:stretch>
                       <a:fillRect/>
                     </a:stretch>
                   </pic:blipFill>
-                  <pic:spPr>
+                  <pic:spPr bwMode="auto">
                     <a:xfrm>
                       <a:off x="0" y="0"/>
-                      <a:ext cx="5731510" cy="891540"/>
+                      <a:ext cx="5722620" cy="2933700"/>
                     </a:xfrm>
                     <a:prstGeom prst="rect">
                       <a:avLst/>
                     </a:prstGeom>
+                    <a:noFill/>
+                    <a:ln>
+                      <a:noFill/>
+                    </a:ln>
+                    <a:effectLst>
+                      <a:outerShdw blurRad="63500" sx="102000" sy="102000" algn="ctr" rotWithShape="0">
+                        <a:prstClr val="black">
+                          <a:alpha val="40000"/>
+                        </a:prstClr>
+                      </a:outerShdw>
+                    </a:effectLst>
                   </pic:spPr>
                 </pic:pic>
               </a:graphicData>
@@ -419,6 +587,62 @@
     </w:p>
     <w:p>
       <w:pPr>
+        <w:pStyle w:val="ListParagraph"/>
+        <w:numPr>
+          <w:ilvl w:val="0"/>
+          <w:numId w:val="7"/>
+        </w:numPr>
+        <w:rPr>
+          <w:sz w:val="28"/>
+          <w:szCs w:val="28"/>
+        </w:rPr>
+      </w:pPr>
+      <w:r>
+        <w:rPr>
+          <w:sz w:val="28"/>
+          <w:szCs w:val="28"/>
+        </w:rPr>
+        <w:t xml:space="preserve">Go to Certificates and secrets </w:t>
+      </w:r>
+    </w:p>
+    <w:p>
+      <w:pPr>
+        <w:pStyle w:val="ListParagraph"/>
+        <w:numPr>
+          <w:ilvl w:val="0"/>
+          <w:numId w:val="7"/>
+        </w:numPr>
+        <w:rPr>
+          <w:sz w:val="28"/>
+          <w:szCs w:val="28"/>
+        </w:rPr>
+      </w:pPr>
+      <w:r>
+        <w:rPr>
+          <w:sz w:val="28"/>
+          <w:szCs w:val="28"/>
+        </w:rPr>
+        <w:t xml:space="preserve">And create new </w:t>
+      </w:r>
+      <w:r>
+        <w:rPr>
+          <w:b/>
+          <w:bCs/>
+          <w:sz w:val="28"/>
+          <w:szCs w:val="28"/>
+        </w:rPr>
+        <w:t>client secrets</w:t>
+      </w:r>
+      <w:r>
+        <w:rPr>
+          <w:sz w:val="28"/>
+          <w:szCs w:val="28"/>
+        </w:rPr>
+        <w:t xml:space="preserve"> copy the value (Client secret)</w:t>
+      </w:r>
+    </w:p>
+    <w:p>
+      <w:pPr>
         <w:rPr>
           <w:b/>
           <w:bCs/>
@@ -441,10 +665,10 @@
           <w:noProof/>
         </w:rPr>
         <w:drawing>
-          <wp:inline distT="0" distB="0" distL="0" distR="0" wp14:anchorId="5AD54D3C" wp14:editId="015CBFBD">
-            <wp:extent cx="5731510" cy="2849880"/>
-            <wp:effectExtent l="0" t="0" r="2540" b="7620"/>
-            <wp:docPr id="8" name="Picture 8"/>
+          <wp:inline distT="0" distB="0" distL="0" distR="0" wp14:anchorId="17842C2F" wp14:editId="60CD9B4C">
+            <wp:extent cx="5731510" cy="2939415"/>
+            <wp:effectExtent l="114300" t="95250" r="116840" b="89535"/>
+            <wp:docPr id="9" name="Picture 9"/>
             <wp:cNvGraphicFramePr>
               <a:graphicFrameLocks xmlns:a="http://schemas.openxmlformats.org/drawingml/2006/main" noChangeAspect="1"/>
             </wp:cNvGraphicFramePr>
@@ -464,11 +688,18 @@
                   <pic:spPr>
                     <a:xfrm>
                       <a:off x="0" y="0"/>
-                      <a:ext cx="5731510" cy="2849880"/>
+                      <a:ext cx="5731510" cy="2939415"/>
                     </a:xfrm>
                     <a:prstGeom prst="rect">
                       <a:avLst/>
                     </a:prstGeom>
+                    <a:effectLst>
+                      <a:outerShdw blurRad="63500" sx="102000" sy="102000" algn="ctr" rotWithShape="0">
+                        <a:prstClr val="black">
+                          <a:alpha val="40000"/>
+                        </a:prstClr>
+                      </a:outerShdw>
+                    </a:effectLst>
                   </pic:spPr>
                 </pic:pic>
               </a:graphicData>
@@ -480,12 +711,191 @@
     <w:p>
       <w:pPr>
         <w:rPr>
+          <w:sz w:val="24"/>
+          <w:szCs w:val="24"/>
+        </w:rPr>
+      </w:pPr>
+      <w:r>
+        <w:rPr>
+          <w:sz w:val="24"/>
+          <w:szCs w:val="24"/>
+        </w:rPr>
+        <w:t>Then copy client ID and tenant id</w:t>
+      </w:r>
+    </w:p>
+    <w:p>
+      <w:pPr>
+        <w:rPr>
           <w:b/>
           <w:bCs/>
           <w:sz w:val="36"/>
           <w:szCs w:val="36"/>
         </w:rPr>
       </w:pPr>
+      <w:r>
+        <w:rPr>
+          <w:b/>
+          <w:bCs/>
+          <w:noProof/>
+          <w:sz w:val="36"/>
+          <w:szCs w:val="36"/>
+        </w:rPr>
+        <w:drawing>
+          <wp:inline distT="0" distB="0" distL="0" distR="0" wp14:anchorId="4B51B797" wp14:editId="5FB1E265">
+            <wp:extent cx="5730240" cy="4419600"/>
+            <wp:effectExtent l="114300" t="114300" r="118110" b="114300"/>
+            <wp:docPr id="12" name="Picture 12"/>
+            <wp:cNvGraphicFramePr>
+              <a:graphicFrameLocks xmlns:a="http://schemas.openxmlformats.org/drawingml/2006/main" noChangeAspect="1"/>
+            </wp:cNvGraphicFramePr>
+            <a:graphic xmlns:a="http://schemas.openxmlformats.org/drawingml/2006/main">
+              <a:graphicData uri="http://schemas.openxmlformats.org/drawingml/2006/picture">
+                <pic:pic xmlns:pic="http://schemas.openxmlformats.org/drawingml/2006/picture">
+                  <pic:nvPicPr>
+                    <pic:cNvPr id="0" name="Picture 3"/>
+                    <pic:cNvPicPr>
+                      <a:picLocks noChangeAspect="1" noChangeArrowheads="1"/>
+                    </pic:cNvPicPr>
+                  </pic:nvPicPr>
+                  <pic:blipFill>
+                    <a:blip r:embed="rId12">
+                      <a:extLst>
+                        <a:ext uri="{28A0092B-C50C-407E-A947-70E740481C1C}">
+                          <a14:useLocalDpi xmlns:a14="http://schemas.microsoft.com/office/drawing/2010/main" val="0"/>
+                        </a:ext>
+                      </a:extLst>
+                    </a:blip>
+                    <a:srcRect/>
+                    <a:stretch>
+                      <a:fillRect/>
+                    </a:stretch>
+                  </pic:blipFill>
+                  <pic:spPr bwMode="auto">
+                    <a:xfrm>
+                      <a:off x="0" y="0"/>
+                      <a:ext cx="5730240" cy="4419600"/>
+                    </a:xfrm>
+                    <a:prstGeom prst="rect">
+                      <a:avLst/>
+                    </a:prstGeom>
+                    <a:noFill/>
+                    <a:ln>
+                      <a:noFill/>
+                    </a:ln>
+                    <a:effectLst>
+                      <a:outerShdw blurRad="63500" sx="102000" sy="102000" algn="ctr" rotWithShape="0">
+                        <a:prstClr val="black">
+                          <a:alpha val="40000"/>
+                        </a:prstClr>
+                      </a:outerShdw>
+                    </a:effectLst>
+                  </pic:spPr>
+                </pic:pic>
+              </a:graphicData>
+            </a:graphic>
+          </wp:inline>
+        </w:drawing>
+      </w:r>
+    </w:p>
+    <w:p>
+      <w:pPr>
+        <w:pStyle w:val="ListParagraph"/>
+        <w:numPr>
+          <w:ilvl w:val="0"/>
+          <w:numId w:val="8"/>
+        </w:numPr>
+        <w:rPr>
+          <w:sz w:val="24"/>
+          <w:szCs w:val="24"/>
+        </w:rPr>
+      </w:pPr>
+      <w:r>
+        <w:rPr>
+          <w:sz w:val="24"/>
+          <w:szCs w:val="24"/>
+        </w:rPr>
+        <w:lastRenderedPageBreak/>
+        <w:t xml:space="preserve">Go to Power Bi </w:t>
+      </w:r>
+    </w:p>
+    <w:p>
+      <w:pPr>
+        <w:pStyle w:val="ListParagraph"/>
+        <w:numPr>
+          <w:ilvl w:val="0"/>
+          <w:numId w:val="8"/>
+        </w:numPr>
+        <w:rPr>
+          <w:sz w:val="24"/>
+          <w:szCs w:val="24"/>
+        </w:rPr>
+      </w:pPr>
+      <w:r>
+        <w:rPr>
+          <w:sz w:val="24"/>
+          <w:szCs w:val="24"/>
+        </w:rPr>
+        <w:t xml:space="preserve">… settings </w:t>
+      </w:r>
+      <w:r>
+        <w:sym w:font="Wingdings" w:char="F0E0"/>
+      </w:r>
+      <w:r>
+        <w:rPr>
+          <w:sz w:val="24"/>
+          <w:szCs w:val="24"/>
+        </w:rPr>
+        <w:t xml:space="preserve"> Admin Portal </w:t>
+      </w:r>
+      <w:r>
+        <w:sym w:font="Wingdings" w:char="F0E0"/>
+      </w:r>
+      <w:r>
+        <w:rPr>
+          <w:sz w:val="24"/>
+          <w:szCs w:val="24"/>
+        </w:rPr>
+        <w:t xml:space="preserve"> </w:t>
+      </w:r>
+      <w:proofErr w:type="spellStart"/>
+      <w:r>
+        <w:rPr>
+          <w:sz w:val="24"/>
+          <w:szCs w:val="24"/>
+        </w:rPr>
+        <w:t>tennant</w:t>
+      </w:r>
+      <w:proofErr w:type="spellEnd"/>
+      <w:r>
+        <w:rPr>
+          <w:sz w:val="24"/>
+          <w:szCs w:val="24"/>
+        </w:rPr>
+        <w:t xml:space="preserve"> settings and enable </w:t>
+      </w:r>
+      <w:r>
+        <w:rPr>
+          <w:sz w:val="24"/>
+          <w:szCs w:val="24"/>
+        </w:rPr>
+        <w:t xml:space="preserve">(Allow </w:t>
+      </w:r>
+      <w:proofErr w:type="spellStart"/>
+      <w:r>
+        <w:rPr>
+          <w:sz w:val="24"/>
+          <w:szCs w:val="24"/>
+        </w:rPr>
+        <w:t>servie</w:t>
+      </w:r>
+      <w:proofErr w:type="spellEnd"/>
+      <w:r>
+        <w:rPr>
+          <w:sz w:val="24"/>
+          <w:szCs w:val="24"/>
+        </w:rPr>
+        <w:t xml:space="preserve"> principals to use Power BI APIs</w:t>
+      </w:r>
     </w:p>
     <w:p>
       <w:pPr>
@@ -500,12 +910,11 @@
         <w:rPr>
           <w:noProof/>
         </w:rPr>
-        <w:lastRenderedPageBreak/>
         <w:drawing>
-          <wp:inline distT="0" distB="0" distL="0" distR="0" wp14:anchorId="17842C2F" wp14:editId="43F806C5">
-            <wp:extent cx="5731510" cy="2939415"/>
-            <wp:effectExtent l="0" t="0" r="2540" b="0"/>
-            <wp:docPr id="9" name="Picture 9"/>
+          <wp:inline distT="0" distB="0" distL="0" distR="0" wp14:anchorId="3066B425" wp14:editId="34A0B72B">
+            <wp:extent cx="5731510" cy="4268470"/>
+            <wp:effectExtent l="114300" t="114300" r="116840" b="113030"/>
+            <wp:docPr id="13" name="Picture 13"/>
             <wp:cNvGraphicFramePr>
               <a:graphicFrameLocks xmlns:a="http://schemas.openxmlformats.org/drawingml/2006/main" noChangeAspect="1"/>
             </wp:cNvGraphicFramePr>
@@ -517,7 +926,7 @@
                     <pic:cNvPicPr/>
                   </pic:nvPicPr>
                   <pic:blipFill>
-                    <a:blip r:embed="rId12"/>
+                    <a:blip r:embed="rId13"/>
                     <a:stretch>
                       <a:fillRect/>
                     </a:stretch>
@@ -525,11 +934,18 @@
                   <pic:spPr>
                     <a:xfrm>
                       <a:off x="0" y="0"/>
-                      <a:ext cx="5731510" cy="2939415"/>
+                      <a:ext cx="5731510" cy="4268470"/>
                     </a:xfrm>
                     <a:prstGeom prst="rect">
                       <a:avLst/>
                     </a:prstGeom>
+                    <a:effectLst>
+                      <a:outerShdw blurRad="63500" sx="102000" sy="102000" algn="ctr" rotWithShape="0">
+                        <a:prstClr val="black">
+                          <a:alpha val="40000"/>
+                        </a:prstClr>
+                      </a:outerShdw>
+                    </a:effectLst>
                   </pic:spPr>
                 </pic:pic>
               </a:graphicData>
@@ -547,6 +963,16 @@
           <w:szCs w:val="36"/>
         </w:rPr>
       </w:pPr>
+    </w:p>
+    <w:p>
+      <w:pPr>
+        <w:rPr>
+          <w:b/>
+          <w:bCs/>
+          <w:sz w:val="36"/>
+          <w:szCs w:val="36"/>
+        </w:rPr>
+      </w:pPr>
       <w:r>
         <w:rPr>
           <w:b/>
@@ -789,6 +1215,7 @@
           <w:sz w:val="36"/>
           <w:szCs w:val="36"/>
         </w:rPr>
+        <w:lastRenderedPageBreak/>
         <w:drawing>
           <wp:inline distT="0" distB="0" distL="0" distR="0" wp14:anchorId="506D11E4" wp14:editId="1ACDAC2C">
             <wp:extent cx="5722620" cy="2034540"/>
@@ -807,7 +1234,7 @@
                     </pic:cNvPicPr>
                   </pic:nvPicPr>
                   <pic:blipFill>
-                    <a:blip r:embed="rId13" cstate="print">
+                    <a:blip r:embed="rId14" cstate="print">
                       <a:extLst>
                         <a:ext uri="{28A0092B-C50C-407E-A947-70E740481C1C}">
                           <a14:useLocalDpi xmlns:a14="http://schemas.microsoft.com/office/drawing/2010/main" val="0"/>
@@ -878,7 +1305,6 @@
           <w:szCs w:val="21"/>
           <w:lang w:eastAsia="en-GB"/>
         </w:rPr>
-        <w:lastRenderedPageBreak/>
         <w:t>from</w:t>
       </w:r>
       <w:r>
@@ -1081,7 +1507,7 @@
                     </pic:cNvPicPr>
                   </pic:nvPicPr>
                   <pic:blipFill>
-                    <a:blip r:embed="rId14">
+                    <a:blip r:embed="rId15">
                       <a:extLst>
                         <a:ext uri="{28A0092B-C50C-407E-A947-70E740481C1C}">
                           <a14:useLocalDpi xmlns:a14="http://schemas.microsoft.com/office/drawing/2010/main" val="0"/>
@@ -1170,6 +1596,7 @@
           <w:color w:val="000000"/>
           <w:sz w:val="21"/>
           <w:szCs w:val="21"/>
+          <w:highlight w:val="yellow"/>
           <w:lang w:eastAsia="en-GB"/>
         </w:rPr>
       </w:pPr>
@@ -1180,6 +1607,7 @@
           <w:color w:val="000000"/>
           <w:sz w:val="21"/>
           <w:szCs w:val="21"/>
+          <w:highlight w:val="yellow"/>
           <w:lang w:eastAsia="en-GB"/>
         </w:rPr>
         <w:t>client_id</w:t>
@@ -1191,6 +1619,7 @@
           <w:color w:val="000000"/>
           <w:sz w:val="21"/>
           <w:szCs w:val="21"/>
+          <w:highlight w:val="yellow"/>
           <w:lang w:eastAsia="en-GB"/>
         </w:rPr>
         <w:t> = </w:t>
@@ -1201,6 +1630,7 @@
           <w:color w:val="A31515"/>
           <w:sz w:val="21"/>
           <w:szCs w:val="21"/>
+          <w:highlight w:val="yellow"/>
           <w:lang w:eastAsia="en-GB"/>
         </w:rPr>
         <w:t>"5c182059-fb26-4205-9f16-d5e89e935c26"</w:t>
@@ -1215,6 +1645,7 @@
           <w:color w:val="000000"/>
           <w:sz w:val="21"/>
           <w:szCs w:val="21"/>
+          <w:highlight w:val="yellow"/>
           <w:lang w:eastAsia="en-GB"/>
         </w:rPr>
       </w:pPr>
@@ -1225,6 +1656,7 @@
           <w:color w:val="000000"/>
           <w:sz w:val="21"/>
           <w:szCs w:val="21"/>
+          <w:highlight w:val="yellow"/>
           <w:lang w:eastAsia="en-GB"/>
         </w:rPr>
         <w:t>client_secret</w:t>
@@ -1236,6 +1668,7 @@
           <w:color w:val="000000"/>
           <w:sz w:val="21"/>
           <w:szCs w:val="21"/>
+          <w:highlight w:val="yellow"/>
           <w:lang w:eastAsia="en-GB"/>
         </w:rPr>
         <w:t> = </w:t>
@@ -1246,6 +1679,7 @@
           <w:color w:val="A31515"/>
           <w:sz w:val="21"/>
           <w:szCs w:val="21"/>
+          <w:highlight w:val="yellow"/>
           <w:lang w:eastAsia="en-GB"/>
         </w:rPr>
         <w:t>"1T0R_6_0YkD._S52hwVaP0_1U5kY-jp5VW"</w:t>
@@ -1260,15 +1694,17 @@
           <w:color w:val="000000"/>
           <w:sz w:val="21"/>
           <w:szCs w:val="21"/>
-          <w:lang w:eastAsia="en-GB"/>
-        </w:rPr>
-      </w:pPr>
-      <w:r>
-        <w:rPr>
-          <w:rFonts w:ascii="Consolas" w:eastAsia="Times New Roman" w:hAnsi="Consolas" w:cs="Times New Roman"/>
-          <w:color w:val="000000"/>
-          <w:sz w:val="21"/>
-          <w:szCs w:val="21"/>
+          <w:highlight w:val="yellow"/>
+          <w:lang w:eastAsia="en-GB"/>
+        </w:rPr>
+      </w:pPr>
+      <w:r>
+        <w:rPr>
+          <w:rFonts w:ascii="Consolas" w:eastAsia="Times New Roman" w:hAnsi="Consolas" w:cs="Times New Roman"/>
+          <w:color w:val="000000"/>
+          <w:sz w:val="21"/>
+          <w:szCs w:val="21"/>
+          <w:highlight w:val="yellow"/>
           <w:lang w:eastAsia="en-GB"/>
         </w:rPr>
         <w:t>tenant = </w:t>
@@ -1279,6 +1715,7 @@
           <w:color w:val="A31515"/>
           <w:sz w:val="21"/>
           <w:szCs w:val="21"/>
+          <w:highlight w:val="yellow"/>
           <w:lang w:eastAsia="en-GB"/>
         </w:rPr>
         <w:t>"dd61caee-592d-417d-ba62-17398b79ad0f"</w:t>
@@ -1293,6 +1730,7 @@
           <w:color w:val="000000"/>
           <w:sz w:val="21"/>
           <w:szCs w:val="21"/>
+          <w:highlight w:val="yellow"/>
           <w:lang w:eastAsia="en-GB"/>
         </w:rPr>
       </w:pPr>
@@ -1302,6 +1740,7 @@
           <w:color w:val="0000FF"/>
           <w:sz w:val="21"/>
           <w:szCs w:val="21"/>
+          <w:highlight w:val="yellow"/>
           <w:lang w:eastAsia="en-GB"/>
         </w:rPr>
         <w:t>from</w:t>
@@ -1312,6 +1751,7 @@
           <w:color w:val="000000"/>
           <w:sz w:val="21"/>
           <w:szCs w:val="21"/>
+          <w:highlight w:val="yellow"/>
           <w:lang w:eastAsia="en-GB"/>
         </w:rPr>
         <w:t> powerbiclient.authentication </w:t>
@@ -1322,6 +1762,7 @@
           <w:color w:val="0000FF"/>
           <w:sz w:val="21"/>
           <w:szCs w:val="21"/>
+          <w:highlight w:val="yellow"/>
           <w:lang w:eastAsia="en-GB"/>
         </w:rPr>
         <w:t>import</w:t>
@@ -1332,6 +1773,7 @@
           <w:color w:val="000000"/>
           <w:sz w:val="21"/>
           <w:szCs w:val="21"/>
+          <w:highlight w:val="yellow"/>
           <w:lang w:eastAsia="en-GB"/>
         </w:rPr>
         <w:t> ServicePrincipalAuthentication</w:t>
@@ -1346,6 +1788,7 @@
           <w:color w:val="000000"/>
           <w:sz w:val="21"/>
           <w:szCs w:val="21"/>
+          <w:highlight w:val="yellow"/>
           <w:lang w:eastAsia="en-GB"/>
         </w:rPr>
       </w:pPr>
@@ -1359,15 +1802,17 @@
           <w:color w:val="000000"/>
           <w:sz w:val="21"/>
           <w:szCs w:val="21"/>
-          <w:lang w:eastAsia="en-GB"/>
-        </w:rPr>
-      </w:pPr>
-      <w:r>
-        <w:rPr>
-          <w:rFonts w:ascii="Consolas" w:eastAsia="Times New Roman" w:hAnsi="Consolas" w:cs="Times New Roman"/>
-          <w:color w:val="000000"/>
-          <w:sz w:val="21"/>
-          <w:szCs w:val="21"/>
+          <w:highlight w:val="yellow"/>
+          <w:lang w:eastAsia="en-GB"/>
+        </w:rPr>
+      </w:pPr>
+      <w:r>
+        <w:rPr>
+          <w:rFonts w:ascii="Consolas" w:eastAsia="Times New Roman" w:hAnsi="Consolas" w:cs="Times New Roman"/>
+          <w:color w:val="000000"/>
+          <w:sz w:val="21"/>
+          <w:szCs w:val="21"/>
+          <w:highlight w:val="yellow"/>
           <w:lang w:eastAsia="en-GB"/>
         </w:rPr>
         <w:t>sp_auth = ServicePrincipalAuthentication(client_id, client_secret, tenant)</w:t>
@@ -1392,6 +1837,7 @@
           <w:color w:val="000000"/>
           <w:sz w:val="21"/>
           <w:szCs w:val="21"/>
+          <w:highlight w:val="yellow"/>
           <w:lang w:eastAsia="en-GB"/>
         </w:rPr>
         <w:t>access_token</w:t>
@@ -1403,19 +1849,10 @@
           <w:color w:val="000000"/>
           <w:sz w:val="21"/>
           <w:szCs w:val="21"/>
-          <w:lang w:eastAsia="en-GB"/>
-        </w:rPr>
-        <w:t xml:space="preserve"> </w:t>
-      </w:r>
-      <w:r>
-        <w:rPr>
-          <w:rFonts w:ascii="Consolas" w:eastAsia="Times New Roman" w:hAnsi="Consolas" w:cs="Times New Roman"/>
-          <w:color w:val="000000"/>
-          <w:sz w:val="21"/>
-          <w:szCs w:val="21"/>
-          <w:lang w:eastAsia="en-GB"/>
-        </w:rPr>
-        <w:t>= </w:t>
+          <w:highlight w:val="yellow"/>
+          <w:lang w:eastAsia="en-GB"/>
+        </w:rPr>
+        <w:t xml:space="preserve"> = </w:t>
       </w:r>
       <w:proofErr w:type="spellStart"/>
       <w:r>
@@ -1424,6 +1861,7 @@
           <w:color w:val="000000"/>
           <w:sz w:val="21"/>
           <w:szCs w:val="21"/>
+          <w:highlight w:val="yellow"/>
           <w:lang w:eastAsia="en-GB"/>
         </w:rPr>
         <w:t>sp_auth.get_access_token</w:t>
@@ -1435,6 +1873,7 @@
           <w:color w:val="000000"/>
           <w:sz w:val="21"/>
           <w:szCs w:val="21"/>
+          <w:highlight w:val="yellow"/>
           <w:lang w:eastAsia="en-GB"/>
         </w:rPr>
         <w:t>()</w:t>
@@ -1716,6 +2155,7 @@
           <w:szCs w:val="21"/>
           <w:lang w:eastAsia="en-GB"/>
         </w:rPr>
+        <w:lastRenderedPageBreak/>
         <w:t>    print(</w:t>
       </w:r>
       <w:r>
@@ -2837,7 +3277,18 @@
           <w:szCs w:val="21"/>
           <w:shd w:val="clear" w:color="auto" w:fill="FFFFFF"/>
         </w:rPr>
-        <w:t>': {'mode': 0}}}, {'name': '1f912b730a0115b2b710', 'title': 'PY Sales and Revenue', 'type': 'gauge', 'layout': {'x': 35.82089552238806, 'y': 113.43283582089552, 'z': 5000, 'width': 198.2089552238806, 'height': 202.98507462686567, '</w:t>
+        <w:t xml:space="preserve">': {'mode': 0}}}, {'name': '1f912b730a0115b2b710', 'title': 'PY Sales and Revenue', </w:t>
+      </w:r>
+      <w:r>
+        <w:rPr>
+          <w:rFonts w:ascii="Consolas" w:hAnsi="Consolas"/>
+          <w:color w:val="616161"/>
+          <w:sz w:val="21"/>
+          <w:szCs w:val="21"/>
+          <w:shd w:val="clear" w:color="auto" w:fill="FFFFFF"/>
+        </w:rPr>
+        <w:lastRenderedPageBreak/>
+        <w:t>'type': 'gauge', 'layout': {'x': 35.82089552238806, 'y': 113.43283582089552, 'z': 5000, 'width': 198.2089552238806, 'height': 202.98507462686567, '</w:t>
       </w:r>
       <w:proofErr w:type="spellStart"/>
       <w:r>
@@ -2960,22 +3411,48 @@
         <w:rPr>
           <w:b/>
           <w:bCs/>
-          <w:sz w:val="36"/>
-          <w:szCs w:val="36"/>
-        </w:rPr>
-      </w:pPr>
+          <w:sz w:val="24"/>
+          <w:szCs w:val="24"/>
+          <w:u w:val="single"/>
+        </w:rPr>
+      </w:pPr>
+      <w:r>
+        <w:rPr>
+          <w:b/>
+          <w:bCs/>
+          <w:sz w:val="24"/>
+          <w:szCs w:val="24"/>
+          <w:u w:val="single"/>
+        </w:rPr>
+        <w:t xml:space="preserve">Reference </w:t>
+      </w:r>
     </w:p>
     <w:p>
       <w:pPr>
         <w:shd w:val="clear" w:color="auto" w:fill="FFFFFF"/>
         <w:spacing w:after="0" w:line="285" w:lineRule="atLeast"/>
         <w:rPr>
-          <w:b/>
-          <w:bCs/>
-          <w:sz w:val="36"/>
-          <w:szCs w:val="36"/>
-        </w:rPr>
-      </w:pPr>
+          <w:sz w:val="24"/>
+          <w:szCs w:val="24"/>
+        </w:rPr>
+      </w:pPr>
+    </w:p>
+    <w:p>
+      <w:pPr>
+        <w:shd w:val="clear" w:color="auto" w:fill="FFFFFF"/>
+        <w:spacing w:after="0" w:line="285" w:lineRule="atLeast"/>
+        <w:rPr>
+          <w:sz w:val="24"/>
+          <w:szCs w:val="24"/>
+        </w:rPr>
+      </w:pPr>
+      <w:r>
+        <w:rPr>
+          <w:sz w:val="24"/>
+          <w:szCs w:val="24"/>
+        </w:rPr>
+        <w:t>https://github.com/microsoft/powerbi-jupyter/blob/main/demo/demo.ipynb</w:t>
+      </w:r>
     </w:p>
     <w:sectPr>
       <w:pgSz w:w="11906" w:h="16838"/>
@@ -2990,6 +3467,119 @@
 <file path=word/numbering.xml><?xml version="1.0" encoding="utf-8"?>
 <w:numbering xmlns:wpc="http://schemas.microsoft.com/office/word/2010/wordprocessingCanvas" xmlns:cx="http://schemas.microsoft.com/office/drawing/2014/chartex" xmlns:cx1="http://schemas.microsoft.com/office/drawing/2015/9/8/chartex" xmlns:cx2="http://schemas.microsoft.com/office/drawing/2015/10/21/chartex" xmlns:cx3="http://schemas.microsoft.com/office/drawing/2016/5/9/chartex" xmlns:cx4="http://schemas.microsoft.com/office/drawing/2016/5/10/chartex" xmlns:cx5="http://schemas.microsoft.com/office/drawing/2016/5/11/chartex" xmlns:cx6="http://schemas.microsoft.com/office/drawing/2016/5/12/chartex" xmlns:cx7="http://schemas.microsoft.com/office/drawing/2016/5/13/chartex" xmlns:cx8="http://schemas.microsoft.com/office/drawing/2016/5/14/chartex" xmlns:mc="http://schemas.openxmlformats.org/markup-compatibility/2006" xmlns:aink="http://schemas.microsoft.com/office/drawing/2016/ink" xmlns:am3d="http://schemas.microsoft.com/office/drawing/2017/model3d" xmlns:o="urn:schemas-microsoft-com:office:office" xmlns:r="http://schemas.openxmlformats.org/officeDocument/2006/relationships" xmlns:m="http://schemas.openxmlformats.org/officeDocument/2006/math" xmlns:v="urn:schemas-microsoft-com:vml" xmlns:wp14="http://schemas.microsoft.com/office/word/2010/wordprocessingDrawing" xmlns:wp="http://schemas.openxmlformats.org/drawingml/2006/wordprocessingDrawing" xmlns:w10="urn:schemas-microsoft-com:office:word" xmlns:w="http://schemas.openxmlformats.org/wordprocessingml/2006/main" xmlns:w14="http://schemas.microsoft.com/office/word/2010/wordml" xmlns:w15="http://schemas.microsoft.com/office/word/2012/wordml" xmlns:w16cex="http://schemas.microsoft.com/office/word/2018/wordml/cex" xmlns:w16cid="http://schemas.microsoft.com/office/word/2016/wordml/cid" xmlns:w16="http://schemas.microsoft.com/office/word/2018/wordml" xmlns:w16sdtdh="http://schemas.microsoft.com/office/word/2020/wordml/sdtdatahash" xmlns:w16se="http://schemas.microsoft.com/office/word/2015/wordml/symex" xmlns:wpg="http://schemas.microsoft.com/office/word/2010/wordprocessingGroup" xmlns:wpi="http://schemas.microsoft.com/office/word/2010/wordprocessingInk" xmlns:wne="http://schemas.microsoft.com/office/word/2006/wordml" xmlns:wps="http://schemas.microsoft.com/office/word/2010/wordprocessingShape" mc:Ignorable="w14 w15 w16se w16cid w16 w16cex w16sdtdh wp14">
   <w:abstractNum w:abstractNumId="0" w15:restartNumberingAfterBreak="0">
+    <w:nsid w:val="0D467197"/>
+    <w:multiLevelType w:val="hybridMultilevel"/>
+    <w:tmpl w:val="D1067DA6"/>
+    <w:lvl w:ilvl="0" w:tplc="08090005">
+      <w:start w:val="1"/>
+      <w:numFmt w:val="bullet"/>
+      <w:lvlText w:val=""/>
+      <w:lvlJc w:val="left"/>
+      <w:pPr>
+        <w:ind w:left="720" w:hanging="360"/>
+      </w:pPr>
+      <w:rPr>
+        <w:rFonts w:ascii="Wingdings" w:hAnsi="Wingdings" w:hint="default"/>
+      </w:rPr>
+    </w:lvl>
+    <w:lvl w:ilvl="1" w:tplc="08090003" w:tentative="1">
+      <w:start w:val="1"/>
+      <w:numFmt w:val="bullet"/>
+      <w:lvlText w:val="o"/>
+      <w:lvlJc w:val="left"/>
+      <w:pPr>
+        <w:ind w:left="1440" w:hanging="360"/>
+      </w:pPr>
+      <w:rPr>
+        <w:rFonts w:ascii="Courier New" w:hAnsi="Courier New" w:cs="Courier New" w:hint="default"/>
+      </w:rPr>
+    </w:lvl>
+    <w:lvl w:ilvl="2" w:tplc="08090005" w:tentative="1">
+      <w:start w:val="1"/>
+      <w:numFmt w:val="bullet"/>
+      <w:lvlText w:val=""/>
+      <w:lvlJc w:val="left"/>
+      <w:pPr>
+        <w:ind w:left="2160" w:hanging="360"/>
+      </w:pPr>
+      <w:rPr>
+        <w:rFonts w:ascii="Wingdings" w:hAnsi="Wingdings" w:hint="default"/>
+      </w:rPr>
+    </w:lvl>
+    <w:lvl w:ilvl="3" w:tplc="08090001" w:tentative="1">
+      <w:start w:val="1"/>
+      <w:numFmt w:val="bullet"/>
+      <w:lvlText w:val=""/>
+      <w:lvlJc w:val="left"/>
+      <w:pPr>
+        <w:ind w:left="2880" w:hanging="360"/>
+      </w:pPr>
+      <w:rPr>
+        <w:rFonts w:ascii="Symbol" w:hAnsi="Symbol" w:hint="default"/>
+      </w:rPr>
+    </w:lvl>
+    <w:lvl w:ilvl="4" w:tplc="08090003" w:tentative="1">
+      <w:start w:val="1"/>
+      <w:numFmt w:val="bullet"/>
+      <w:lvlText w:val="o"/>
+      <w:lvlJc w:val="left"/>
+      <w:pPr>
+        <w:ind w:left="3600" w:hanging="360"/>
+      </w:pPr>
+      <w:rPr>
+        <w:rFonts w:ascii="Courier New" w:hAnsi="Courier New" w:cs="Courier New" w:hint="default"/>
+      </w:rPr>
+    </w:lvl>
+    <w:lvl w:ilvl="5" w:tplc="08090005" w:tentative="1">
+      <w:start w:val="1"/>
+      <w:numFmt w:val="bullet"/>
+      <w:lvlText w:val=""/>
+      <w:lvlJc w:val="left"/>
+      <w:pPr>
+        <w:ind w:left="4320" w:hanging="360"/>
+      </w:pPr>
+      <w:rPr>
+        <w:rFonts w:ascii="Wingdings" w:hAnsi="Wingdings" w:hint="default"/>
+      </w:rPr>
+    </w:lvl>
+    <w:lvl w:ilvl="6" w:tplc="08090001" w:tentative="1">
+      <w:start w:val="1"/>
+      <w:numFmt w:val="bullet"/>
+      <w:lvlText w:val=""/>
+      <w:lvlJc w:val="left"/>
+      <w:pPr>
+        <w:ind w:left="5040" w:hanging="360"/>
+      </w:pPr>
+      <w:rPr>
+        <w:rFonts w:ascii="Symbol" w:hAnsi="Symbol" w:hint="default"/>
+      </w:rPr>
+    </w:lvl>
+    <w:lvl w:ilvl="7" w:tplc="08090003" w:tentative="1">
+      <w:start w:val="1"/>
+      <w:numFmt w:val="bullet"/>
+      <w:lvlText w:val="o"/>
+      <w:lvlJc w:val="left"/>
+      <w:pPr>
+        <w:ind w:left="5760" w:hanging="360"/>
+      </w:pPr>
+      <w:rPr>
+        <w:rFonts w:ascii="Courier New" w:hAnsi="Courier New" w:cs="Courier New" w:hint="default"/>
+      </w:rPr>
+    </w:lvl>
+    <w:lvl w:ilvl="8" w:tplc="08090005" w:tentative="1">
+      <w:start w:val="1"/>
+      <w:numFmt w:val="bullet"/>
+      <w:lvlText w:val=""/>
+      <w:lvlJc w:val="left"/>
+      <w:pPr>
+        <w:ind w:left="6480" w:hanging="360"/>
+      </w:pPr>
+      <w:rPr>
+        <w:rFonts w:ascii="Wingdings" w:hAnsi="Wingdings" w:hint="default"/>
+      </w:rPr>
+    </w:lvl>
+  </w:abstractNum>
+  <w:abstractNum w:abstractNumId="1" w15:restartNumberingAfterBreak="0">
     <w:nsid w:val="102D4652"/>
     <w:multiLevelType w:val="hybridMultilevel"/>
     <w:tmpl w:val="175EC3EE"/>
@@ -3078,7 +3668,120 @@
       </w:pPr>
     </w:lvl>
   </w:abstractNum>
-  <w:abstractNum w:abstractNumId="1" w15:restartNumberingAfterBreak="0">
+  <w:abstractNum w:abstractNumId="2" w15:restartNumberingAfterBreak="0">
+    <w:nsid w:val="1E7D5017"/>
+    <w:multiLevelType w:val="hybridMultilevel"/>
+    <w:tmpl w:val="8048ED76"/>
+    <w:lvl w:ilvl="0" w:tplc="08090001">
+      <w:start w:val="1"/>
+      <w:numFmt w:val="bullet"/>
+      <w:lvlText w:val=""/>
+      <w:lvlJc w:val="left"/>
+      <w:pPr>
+        <w:ind w:left="720" w:hanging="360"/>
+      </w:pPr>
+      <w:rPr>
+        <w:rFonts w:ascii="Symbol" w:hAnsi="Symbol" w:hint="default"/>
+      </w:rPr>
+    </w:lvl>
+    <w:lvl w:ilvl="1" w:tplc="08090003" w:tentative="1">
+      <w:start w:val="1"/>
+      <w:numFmt w:val="bullet"/>
+      <w:lvlText w:val="o"/>
+      <w:lvlJc w:val="left"/>
+      <w:pPr>
+        <w:ind w:left="1440" w:hanging="360"/>
+      </w:pPr>
+      <w:rPr>
+        <w:rFonts w:ascii="Courier New" w:hAnsi="Courier New" w:cs="Courier New" w:hint="default"/>
+      </w:rPr>
+    </w:lvl>
+    <w:lvl w:ilvl="2" w:tplc="08090005" w:tentative="1">
+      <w:start w:val="1"/>
+      <w:numFmt w:val="bullet"/>
+      <w:lvlText w:val=""/>
+      <w:lvlJc w:val="left"/>
+      <w:pPr>
+        <w:ind w:left="2160" w:hanging="360"/>
+      </w:pPr>
+      <w:rPr>
+        <w:rFonts w:ascii="Wingdings" w:hAnsi="Wingdings" w:hint="default"/>
+      </w:rPr>
+    </w:lvl>
+    <w:lvl w:ilvl="3" w:tplc="08090001" w:tentative="1">
+      <w:start w:val="1"/>
+      <w:numFmt w:val="bullet"/>
+      <w:lvlText w:val=""/>
+      <w:lvlJc w:val="left"/>
+      <w:pPr>
+        <w:ind w:left="2880" w:hanging="360"/>
+      </w:pPr>
+      <w:rPr>
+        <w:rFonts w:ascii="Symbol" w:hAnsi="Symbol" w:hint="default"/>
+      </w:rPr>
+    </w:lvl>
+    <w:lvl w:ilvl="4" w:tplc="08090003" w:tentative="1">
+      <w:start w:val="1"/>
+      <w:numFmt w:val="bullet"/>
+      <w:lvlText w:val="o"/>
+      <w:lvlJc w:val="left"/>
+      <w:pPr>
+        <w:ind w:left="3600" w:hanging="360"/>
+      </w:pPr>
+      <w:rPr>
+        <w:rFonts w:ascii="Courier New" w:hAnsi="Courier New" w:cs="Courier New" w:hint="default"/>
+      </w:rPr>
+    </w:lvl>
+    <w:lvl w:ilvl="5" w:tplc="08090005" w:tentative="1">
+      <w:start w:val="1"/>
+      <w:numFmt w:val="bullet"/>
+      <w:lvlText w:val=""/>
+      <w:lvlJc w:val="left"/>
+      <w:pPr>
+        <w:ind w:left="4320" w:hanging="360"/>
+      </w:pPr>
+      <w:rPr>
+        <w:rFonts w:ascii="Wingdings" w:hAnsi="Wingdings" w:hint="default"/>
+      </w:rPr>
+    </w:lvl>
+    <w:lvl w:ilvl="6" w:tplc="08090001" w:tentative="1">
+      <w:start w:val="1"/>
+      <w:numFmt w:val="bullet"/>
+      <w:lvlText w:val=""/>
+      <w:lvlJc w:val="left"/>
+      <w:pPr>
+        <w:ind w:left="5040" w:hanging="360"/>
+      </w:pPr>
+      <w:rPr>
+        <w:rFonts w:ascii="Symbol" w:hAnsi="Symbol" w:hint="default"/>
+      </w:rPr>
+    </w:lvl>
+    <w:lvl w:ilvl="7" w:tplc="08090003" w:tentative="1">
+      <w:start w:val="1"/>
+      <w:numFmt w:val="bullet"/>
+      <w:lvlText w:val="o"/>
+      <w:lvlJc w:val="left"/>
+      <w:pPr>
+        <w:ind w:left="5760" w:hanging="360"/>
+      </w:pPr>
+      <w:rPr>
+        <w:rFonts w:ascii="Courier New" w:hAnsi="Courier New" w:cs="Courier New" w:hint="default"/>
+      </w:rPr>
+    </w:lvl>
+    <w:lvl w:ilvl="8" w:tplc="08090005" w:tentative="1">
+      <w:start w:val="1"/>
+      <w:numFmt w:val="bullet"/>
+      <w:lvlText w:val=""/>
+      <w:lvlJc w:val="left"/>
+      <w:pPr>
+        <w:ind w:left="6480" w:hanging="360"/>
+      </w:pPr>
+      <w:rPr>
+        <w:rFonts w:ascii="Wingdings" w:hAnsi="Wingdings" w:hint="default"/>
+      </w:rPr>
+    </w:lvl>
+  </w:abstractNum>
+  <w:abstractNum w:abstractNumId="3" w15:restartNumberingAfterBreak="0">
     <w:nsid w:val="33BE4AE3"/>
     <w:multiLevelType w:val="hybridMultilevel"/>
     <w:tmpl w:val="774619E4"/>
@@ -3218,7 +3921,7 @@
       </w:rPr>
     </w:lvl>
   </w:abstractNum>
-  <w:abstractNum w:abstractNumId="2" w15:restartNumberingAfterBreak="0">
+  <w:abstractNum w:abstractNumId="4" w15:restartNumberingAfterBreak="0">
     <w:nsid w:val="4BC0446E"/>
     <w:multiLevelType w:val="multilevel"/>
     <w:tmpl w:val="8AFC72A2"/>
@@ -3442,17 +4145,255 @@
       </w:rPr>
     </w:lvl>
   </w:abstractNum>
+  <w:abstractNum w:abstractNumId="5" w15:restartNumberingAfterBreak="0">
+    <w:nsid w:val="6C925C08"/>
+    <w:multiLevelType w:val="hybridMultilevel"/>
+    <w:tmpl w:val="F0385530"/>
+    <w:lvl w:ilvl="0" w:tplc="08090005">
+      <w:start w:val="1"/>
+      <w:numFmt w:val="bullet"/>
+      <w:lvlText w:val=""/>
+      <w:lvlJc w:val="left"/>
+      <w:pPr>
+        <w:ind w:left="720" w:hanging="360"/>
+      </w:pPr>
+      <w:rPr>
+        <w:rFonts w:ascii="Wingdings" w:hAnsi="Wingdings" w:hint="default"/>
+      </w:rPr>
+    </w:lvl>
+    <w:lvl w:ilvl="1" w:tplc="08090003" w:tentative="1">
+      <w:start w:val="1"/>
+      <w:numFmt w:val="bullet"/>
+      <w:lvlText w:val="o"/>
+      <w:lvlJc w:val="left"/>
+      <w:pPr>
+        <w:ind w:left="1440" w:hanging="360"/>
+      </w:pPr>
+      <w:rPr>
+        <w:rFonts w:ascii="Courier New" w:hAnsi="Courier New" w:cs="Courier New" w:hint="default"/>
+      </w:rPr>
+    </w:lvl>
+    <w:lvl w:ilvl="2" w:tplc="08090005" w:tentative="1">
+      <w:start w:val="1"/>
+      <w:numFmt w:val="bullet"/>
+      <w:lvlText w:val=""/>
+      <w:lvlJc w:val="left"/>
+      <w:pPr>
+        <w:ind w:left="2160" w:hanging="360"/>
+      </w:pPr>
+      <w:rPr>
+        <w:rFonts w:ascii="Wingdings" w:hAnsi="Wingdings" w:hint="default"/>
+      </w:rPr>
+    </w:lvl>
+    <w:lvl w:ilvl="3" w:tplc="08090001" w:tentative="1">
+      <w:start w:val="1"/>
+      <w:numFmt w:val="bullet"/>
+      <w:lvlText w:val=""/>
+      <w:lvlJc w:val="left"/>
+      <w:pPr>
+        <w:ind w:left="2880" w:hanging="360"/>
+      </w:pPr>
+      <w:rPr>
+        <w:rFonts w:ascii="Symbol" w:hAnsi="Symbol" w:hint="default"/>
+      </w:rPr>
+    </w:lvl>
+    <w:lvl w:ilvl="4" w:tplc="08090003" w:tentative="1">
+      <w:start w:val="1"/>
+      <w:numFmt w:val="bullet"/>
+      <w:lvlText w:val="o"/>
+      <w:lvlJc w:val="left"/>
+      <w:pPr>
+        <w:ind w:left="3600" w:hanging="360"/>
+      </w:pPr>
+      <w:rPr>
+        <w:rFonts w:ascii="Courier New" w:hAnsi="Courier New" w:cs="Courier New" w:hint="default"/>
+      </w:rPr>
+    </w:lvl>
+    <w:lvl w:ilvl="5" w:tplc="08090005" w:tentative="1">
+      <w:start w:val="1"/>
+      <w:numFmt w:val="bullet"/>
+      <w:lvlText w:val=""/>
+      <w:lvlJc w:val="left"/>
+      <w:pPr>
+        <w:ind w:left="4320" w:hanging="360"/>
+      </w:pPr>
+      <w:rPr>
+        <w:rFonts w:ascii="Wingdings" w:hAnsi="Wingdings" w:hint="default"/>
+      </w:rPr>
+    </w:lvl>
+    <w:lvl w:ilvl="6" w:tplc="08090001" w:tentative="1">
+      <w:start w:val="1"/>
+      <w:numFmt w:val="bullet"/>
+      <w:lvlText w:val=""/>
+      <w:lvlJc w:val="left"/>
+      <w:pPr>
+        <w:ind w:left="5040" w:hanging="360"/>
+      </w:pPr>
+      <w:rPr>
+        <w:rFonts w:ascii="Symbol" w:hAnsi="Symbol" w:hint="default"/>
+      </w:rPr>
+    </w:lvl>
+    <w:lvl w:ilvl="7" w:tplc="08090003" w:tentative="1">
+      <w:start w:val="1"/>
+      <w:numFmt w:val="bullet"/>
+      <w:lvlText w:val="o"/>
+      <w:lvlJc w:val="left"/>
+      <w:pPr>
+        <w:ind w:left="5760" w:hanging="360"/>
+      </w:pPr>
+      <w:rPr>
+        <w:rFonts w:ascii="Courier New" w:hAnsi="Courier New" w:cs="Courier New" w:hint="default"/>
+      </w:rPr>
+    </w:lvl>
+    <w:lvl w:ilvl="8" w:tplc="08090005" w:tentative="1">
+      <w:start w:val="1"/>
+      <w:numFmt w:val="bullet"/>
+      <w:lvlText w:val=""/>
+      <w:lvlJc w:val="left"/>
+      <w:pPr>
+        <w:ind w:left="6480" w:hanging="360"/>
+      </w:pPr>
+      <w:rPr>
+        <w:rFonts w:ascii="Wingdings" w:hAnsi="Wingdings" w:hint="default"/>
+      </w:rPr>
+    </w:lvl>
+  </w:abstractNum>
+  <w:abstractNum w:abstractNumId="6" w15:restartNumberingAfterBreak="0">
+    <w:nsid w:val="7DD408A9"/>
+    <w:multiLevelType w:val="hybridMultilevel"/>
+    <w:tmpl w:val="D60C0BEA"/>
+    <w:lvl w:ilvl="0" w:tplc="08090005">
+      <w:start w:val="1"/>
+      <w:numFmt w:val="bullet"/>
+      <w:lvlText w:val=""/>
+      <w:lvlJc w:val="left"/>
+      <w:pPr>
+        <w:ind w:left="720" w:hanging="360"/>
+      </w:pPr>
+      <w:rPr>
+        <w:rFonts w:ascii="Wingdings" w:hAnsi="Wingdings" w:hint="default"/>
+      </w:rPr>
+    </w:lvl>
+    <w:lvl w:ilvl="1" w:tplc="08090003" w:tentative="1">
+      <w:start w:val="1"/>
+      <w:numFmt w:val="bullet"/>
+      <w:lvlText w:val="o"/>
+      <w:lvlJc w:val="left"/>
+      <w:pPr>
+        <w:ind w:left="1440" w:hanging="360"/>
+      </w:pPr>
+      <w:rPr>
+        <w:rFonts w:ascii="Courier New" w:hAnsi="Courier New" w:cs="Courier New" w:hint="default"/>
+      </w:rPr>
+    </w:lvl>
+    <w:lvl w:ilvl="2" w:tplc="08090005" w:tentative="1">
+      <w:start w:val="1"/>
+      <w:numFmt w:val="bullet"/>
+      <w:lvlText w:val=""/>
+      <w:lvlJc w:val="left"/>
+      <w:pPr>
+        <w:ind w:left="2160" w:hanging="360"/>
+      </w:pPr>
+      <w:rPr>
+        <w:rFonts w:ascii="Wingdings" w:hAnsi="Wingdings" w:hint="default"/>
+      </w:rPr>
+    </w:lvl>
+    <w:lvl w:ilvl="3" w:tplc="08090001" w:tentative="1">
+      <w:start w:val="1"/>
+      <w:numFmt w:val="bullet"/>
+      <w:lvlText w:val=""/>
+      <w:lvlJc w:val="left"/>
+      <w:pPr>
+        <w:ind w:left="2880" w:hanging="360"/>
+      </w:pPr>
+      <w:rPr>
+        <w:rFonts w:ascii="Symbol" w:hAnsi="Symbol" w:hint="default"/>
+      </w:rPr>
+    </w:lvl>
+    <w:lvl w:ilvl="4" w:tplc="08090003" w:tentative="1">
+      <w:start w:val="1"/>
+      <w:numFmt w:val="bullet"/>
+      <w:lvlText w:val="o"/>
+      <w:lvlJc w:val="left"/>
+      <w:pPr>
+        <w:ind w:left="3600" w:hanging="360"/>
+      </w:pPr>
+      <w:rPr>
+        <w:rFonts w:ascii="Courier New" w:hAnsi="Courier New" w:cs="Courier New" w:hint="default"/>
+      </w:rPr>
+    </w:lvl>
+    <w:lvl w:ilvl="5" w:tplc="08090005" w:tentative="1">
+      <w:start w:val="1"/>
+      <w:numFmt w:val="bullet"/>
+      <w:lvlText w:val=""/>
+      <w:lvlJc w:val="left"/>
+      <w:pPr>
+        <w:ind w:left="4320" w:hanging="360"/>
+      </w:pPr>
+      <w:rPr>
+        <w:rFonts w:ascii="Wingdings" w:hAnsi="Wingdings" w:hint="default"/>
+      </w:rPr>
+    </w:lvl>
+    <w:lvl w:ilvl="6" w:tplc="08090001" w:tentative="1">
+      <w:start w:val="1"/>
+      <w:numFmt w:val="bullet"/>
+      <w:lvlText w:val=""/>
+      <w:lvlJc w:val="left"/>
+      <w:pPr>
+        <w:ind w:left="5040" w:hanging="360"/>
+      </w:pPr>
+      <w:rPr>
+        <w:rFonts w:ascii="Symbol" w:hAnsi="Symbol" w:hint="default"/>
+      </w:rPr>
+    </w:lvl>
+    <w:lvl w:ilvl="7" w:tplc="08090003" w:tentative="1">
+      <w:start w:val="1"/>
+      <w:numFmt w:val="bullet"/>
+      <w:lvlText w:val="o"/>
+      <w:lvlJc w:val="left"/>
+      <w:pPr>
+        <w:ind w:left="5760" w:hanging="360"/>
+      </w:pPr>
+      <w:rPr>
+        <w:rFonts w:ascii="Courier New" w:hAnsi="Courier New" w:cs="Courier New" w:hint="default"/>
+      </w:rPr>
+    </w:lvl>
+    <w:lvl w:ilvl="8" w:tplc="08090005" w:tentative="1">
+      <w:start w:val="1"/>
+      <w:numFmt w:val="bullet"/>
+      <w:lvlText w:val=""/>
+      <w:lvlJc w:val="left"/>
+      <w:pPr>
+        <w:ind w:left="6480" w:hanging="360"/>
+      </w:pPr>
+      <w:rPr>
+        <w:rFonts w:ascii="Wingdings" w:hAnsi="Wingdings" w:hint="default"/>
+      </w:rPr>
+    </w:lvl>
+  </w:abstractNum>
   <w:num w:numId="1">
+    <w:abstractNumId w:val="4"/>
+  </w:num>
+  <w:num w:numId="2">
+    <w:abstractNumId w:val="4"/>
+  </w:num>
+  <w:num w:numId="3">
+    <w:abstractNumId w:val="3"/>
+  </w:num>
+  <w:num w:numId="4">
+    <w:abstractNumId w:val="1"/>
+  </w:num>
+  <w:num w:numId="5">
     <w:abstractNumId w:val="2"/>
   </w:num>
-  <w:num w:numId="2">
-    <w:abstractNumId w:val="2"/>
+  <w:num w:numId="6">
+    <w:abstractNumId w:val="6"/>
   </w:num>
-  <w:num w:numId="3">
-    <w:abstractNumId w:val="1"/>
+  <w:num w:numId="7">
+    <w:abstractNumId w:val="0"/>
   </w:num>
-  <w:num w:numId="4">
-    <w:abstractNumId w:val="0"/>
+  <w:num w:numId="8">
+    <w:abstractNumId w:val="5"/>
   </w:num>
 </w:numbering>
 </file>
